--- a/冯传云-自动化测试-测试开发-测试经理.docx
+++ b/冯传云-自动化测试-测试开发-测试经理.docx
@@ -722,7 +722,129 @@
           <w:numId w:val="1"/>
         </w:numPr>
         <w:rPr>
-          <w:rFonts w:hint="eastAsia"/>
+          <w:rFonts w:hint="default" w:eastAsiaTheme="minorEastAsia"/>
+          <w:color w:val="404040" w:themeColor="text1" w:themeTint="BF"/>
+          <w:sz w:val="18"/>
+          <w:szCs w:val="18"/>
+          <w:lang w:val="en-US" w:eastAsia="zh-CN"/>
+          <w14:textFill>
+            <w14:solidFill>
+              <w14:schemeClr w14:val="tx1">
+                <w14:lumMod w14:val="75000"/>
+                <w14:lumOff w14:val="25000"/>
+              </w14:schemeClr>
+            </w14:solidFill>
+          </w14:textFill>
+        </w:rPr>
+      </w:pPr>
+      <w:r>
+        <w:rPr>
+          <w:rFonts w:hint="eastAsia"/>
+          <w:color w:val="404040" w:themeColor="text1" w:themeTint="BF"/>
+          <w:sz w:val="18"/>
+          <w:szCs w:val="18"/>
+          <w:lang w:val="en-US" w:eastAsia="zh-CN"/>
+          <w14:textFill>
+            <w14:solidFill>
+              <w14:schemeClr w14:val="tx1">
+                <w14:lumMod w14:val="75000"/>
+                <w14:lumOff w14:val="25000"/>
+              </w14:schemeClr>
+            </w14:solidFill>
+          </w14:textFill>
+        </w:rPr>
+        <w:t>了解架构方面的知识，能够针对高性能、高可用、伸缩性、可扩展性架构设计测试用例。</w:t>
+      </w:r>
+    </w:p>
+    <w:p>
+      <w:pPr>
+        <w:numPr>
+          <w:ilvl w:val="0"/>
+          <w:numId w:val="1"/>
+        </w:numPr>
+        <w:rPr>
+          <w:rFonts w:hint="default" w:eastAsiaTheme="minorEastAsia"/>
+          <w:color w:val="404040" w:themeColor="text1" w:themeTint="BF"/>
+          <w:sz w:val="18"/>
+          <w:szCs w:val="18"/>
+          <w:lang w:val="en-US" w:eastAsia="zh-CN"/>
+          <w14:textFill>
+            <w14:solidFill>
+              <w14:schemeClr w14:val="tx1">
+                <w14:lumMod w14:val="75000"/>
+                <w14:lumOff w14:val="25000"/>
+              </w14:schemeClr>
+            </w14:solidFill>
+          </w14:textFill>
+        </w:rPr>
+      </w:pPr>
+      <w:r>
+        <w:rPr>
+          <w:rFonts w:hint="eastAsia"/>
+          <w:color w:val="404040" w:themeColor="text1" w:themeTint="BF"/>
+          <w:sz w:val="18"/>
+          <w:szCs w:val="18"/>
+          <w:lang w:val="en-US" w:eastAsia="zh-CN"/>
+          <w14:textFill>
+            <w14:solidFill>
+              <w14:schemeClr w14:val="tx1">
+                <w14:lumMod w14:val="75000"/>
+                <w14:lumOff w14:val="25000"/>
+              </w14:schemeClr>
+            </w14:solidFill>
+          </w14:textFill>
+        </w:rPr>
+        <w:t>有一定的测试开发能力，开发过接口自动化测试框架，进行接口自动化和UI(Selenium、Appium)自动化测试。</w:t>
+      </w:r>
+    </w:p>
+    <w:p>
+      <w:pPr>
+        <w:numPr>
+          <w:ilvl w:val="0"/>
+          <w:numId w:val="1"/>
+        </w:numPr>
+        <w:rPr>
+          <w:rFonts w:hint="default" w:eastAsiaTheme="minorEastAsia"/>
+          <w:color w:val="404040" w:themeColor="text1" w:themeTint="BF"/>
+          <w:sz w:val="18"/>
+          <w:szCs w:val="18"/>
+          <w:lang w:val="en-US" w:eastAsia="zh-CN"/>
+          <w14:textFill>
+            <w14:solidFill>
+              <w14:schemeClr w14:val="tx1">
+                <w14:lumMod w14:val="75000"/>
+                <w14:lumOff w14:val="25000"/>
+              </w14:schemeClr>
+            </w14:solidFill>
+          </w14:textFill>
+        </w:rPr>
+      </w:pPr>
+      <w:r>
+        <w:rPr>
+          <w:rFonts w:hint="eastAsia"/>
+          <w:color w:val="404040" w:themeColor="text1" w:themeTint="BF"/>
+          <w:sz w:val="18"/>
+          <w:szCs w:val="18"/>
+          <w:lang w:val="en-US" w:eastAsia="zh-CN"/>
+          <w14:textFill>
+            <w14:solidFill>
+              <w14:schemeClr w14:val="tx1">
+                <w14:lumMod w14:val="75000"/>
+                <w14:lumOff w14:val="25000"/>
+              </w14:schemeClr>
+            </w14:solidFill>
+          </w14:textFill>
+        </w:rPr>
+        <w:t>有一定的性能调优经验，了解架构层面、服务器、中间件、数据库、JVM等方面的调优。</w:t>
+      </w:r>
+    </w:p>
+    <w:p>
+      <w:pPr>
+        <w:numPr>
+          <w:ilvl w:val="0"/>
+          <w:numId w:val="1"/>
+        </w:numPr>
+        <w:rPr>
           <w:color w:val="404040" w:themeColor="text1" w:themeTint="BF"/>
           <w:sz w:val="18"/>
           <w:szCs w:val="18"/>
@@ -769,7 +891,7 @@
             </w14:solidFill>
           </w14:textFill>
         </w:rPr>
-        <w:t>能够进行</w:t>
+        <w:t>能进行</w:t>
       </w:r>
       <w:r>
         <w:rPr>
@@ -948,148 +1070,7 @@
             </w14:solidFill>
           </w14:textFill>
         </w:rPr>
-        <w:t>熟悉常用的测试类型，功能测试、性能测试、自动化测试、单元测试。</w:t>
-      </w:r>
-      <w:r>
-        <w:rPr>
-          <w:rFonts w:hint="eastAsia"/>
-          <w:color w:val="404040" w:themeColor="text1" w:themeTint="BF"/>
-          <w:sz w:val="18"/>
-          <w:szCs w:val="18"/>
-          <w14:textFill>
-            <w14:solidFill>
-              <w14:schemeClr w14:val="tx1">
-                <w14:lumMod w14:val="75000"/>
-                <w14:lumOff w14:val="25000"/>
-              </w14:schemeClr>
-            </w14:solidFill>
-          </w14:textFill>
-        </w:rPr>
-        <w:t xml:space="preserve"> </w:t>
-      </w:r>
-    </w:p>
-    <w:p>
-      <w:pPr>
-        <w:rPr>
-          <w:color w:val="404040" w:themeColor="text1" w:themeTint="BF"/>
-          <w:sz w:val="18"/>
-          <w:szCs w:val="18"/>
-          <w14:textFill>
-            <w14:solidFill>
-              <w14:schemeClr w14:val="tx1">
-                <w14:lumMod w14:val="75000"/>
-                <w14:lumOff w14:val="25000"/>
-              </w14:schemeClr>
-            </w14:solidFill>
-          </w14:textFill>
-        </w:rPr>
-      </w:pPr>
-      <w:r>
-        <w:rPr>
-          <w:rFonts w:hint="eastAsia"/>
-          <w:color w:val="404040" w:themeColor="text1" w:themeTint="BF"/>
-          <w:sz w:val="18"/>
-          <w:szCs w:val="18"/>
-          <w:lang w:val="en-US" w:eastAsia="zh-CN"/>
-          <w14:textFill>
-            <w14:solidFill>
-              <w14:schemeClr w14:val="tx1">
-                <w14:lumMod w14:val="75000"/>
-                <w14:lumOff w14:val="25000"/>
-              </w14:schemeClr>
-            </w14:solidFill>
-          </w14:textFill>
-        </w:rPr>
-        <w:t>3. 熟悉Python语言，了解常用的数据库，Mysql，MongoDB，能够进行基本的增删改查操作</w:t>
-      </w:r>
-      <w:r>
-        <w:rPr>
-          <w:rFonts w:hint="eastAsia"/>
-          <w:color w:val="404040" w:themeColor="text1" w:themeTint="BF"/>
-          <w:sz w:val="18"/>
-          <w:szCs w:val="18"/>
-          <w14:textFill>
-            <w14:solidFill>
-              <w14:schemeClr w14:val="tx1">
-                <w14:lumMod w14:val="75000"/>
-                <w14:lumOff w14:val="25000"/>
-              </w14:schemeClr>
-            </w14:solidFill>
-          </w14:textFill>
-        </w:rPr>
-        <w:t xml:space="preserve">。   </w:t>
-      </w:r>
-    </w:p>
-    <w:p>
-      <w:pPr>
-        <w:rPr>
-          <w:rFonts w:hint="eastAsia"/>
-          <w:color w:val="404040" w:themeColor="text1" w:themeTint="BF"/>
-          <w:sz w:val="18"/>
-          <w:szCs w:val="18"/>
-          <w:lang w:val="en-US" w:eastAsia="zh-CN"/>
-          <w14:textFill>
-            <w14:solidFill>
-              <w14:schemeClr w14:val="tx1">
-                <w14:lumMod w14:val="75000"/>
-                <w14:lumOff w14:val="25000"/>
-              </w14:schemeClr>
-            </w14:solidFill>
-          </w14:textFill>
-        </w:rPr>
-      </w:pPr>
-      <w:r>
-        <w:rPr>
-          <w:rFonts w:hint="eastAsia"/>
-          <w:color w:val="404040" w:themeColor="text1" w:themeTint="BF"/>
-          <w:sz w:val="18"/>
-          <w:szCs w:val="18"/>
-          <w:lang w:val="en-US" w:eastAsia="zh-CN"/>
-          <w14:textFill>
-            <w14:solidFill>
-              <w14:schemeClr w14:val="tx1">
-                <w14:lumMod w14:val="75000"/>
-                <w14:lumOff w14:val="25000"/>
-              </w14:schemeClr>
-            </w14:solidFill>
-          </w14:textFill>
-        </w:rPr>
-        <w:t>4</w:t>
-      </w:r>
-      <w:r>
-        <w:rPr>
-          <w:rFonts w:hint="eastAsia"/>
-          <w:color w:val="404040" w:themeColor="text1" w:themeTint="BF"/>
-          <w:sz w:val="18"/>
-          <w:szCs w:val="18"/>
-          <w14:textFill>
-            <w14:solidFill>
-              <w14:schemeClr w14:val="tx1">
-                <w14:lumMod w14:val="75000"/>
-                <w14:lumOff w14:val="25000"/>
-              </w14:schemeClr>
-            </w14:solidFill>
-          </w14:textFill>
-        </w:rPr>
-        <w:t xml:space="preserve">. </w:t>
-      </w:r>
-      <w:r>
-        <w:rPr>
-          <w:rFonts w:hint="eastAsia"/>
-          <w:color w:val="404040" w:themeColor="text1" w:themeTint="BF"/>
-          <w:sz w:val="18"/>
-          <w:szCs w:val="18"/>
-          <w:lang w:val="en-US" w:eastAsia="zh-CN"/>
-          <w14:textFill>
-            <w14:solidFill>
-              <w14:schemeClr w14:val="tx1">
-                <w14:lumMod w14:val="75000"/>
-                <w14:lumOff w14:val="25000"/>
-              </w14:schemeClr>
-            </w14:solidFill>
-          </w14:textFill>
-        </w:rPr>
-        <w:t>能够在Windows和</w:t>
+        <w:t>熟悉Python语言，了解常用的数据库，能在</w:t>
       </w:r>
       <w:r>
         <w:rPr>
@@ -1164,58 +1145,10 @@
     </w:p>
     <w:p>
       <w:pPr>
-        <w:rPr>
-          <w:color w:val="404040" w:themeColor="text1" w:themeTint="BF"/>
-          <w:sz w:val="18"/>
-          <w:szCs w:val="18"/>
-          <w14:textFill>
-            <w14:solidFill>
-              <w14:schemeClr w14:val="tx1">
-                <w14:lumMod w14:val="75000"/>
-                <w14:lumOff w14:val="25000"/>
-              </w14:schemeClr>
-            </w14:solidFill>
-          </w14:textFill>
-        </w:rPr>
-      </w:pPr>
-      <w:r>
-        <w:rPr>
-          <w:rFonts w:hint="eastAsia"/>
-          <w:color w:val="404040" w:themeColor="text1" w:themeTint="BF"/>
-          <w:sz w:val="18"/>
-          <w:szCs w:val="18"/>
-          <w:lang w:val="en-US" w:eastAsia="zh-CN"/>
-          <w14:textFill>
-            <w14:solidFill>
-              <w14:schemeClr w14:val="tx1">
-                <w14:lumMod w14:val="75000"/>
-                <w14:lumOff w14:val="25000"/>
-              </w14:schemeClr>
-            </w14:solidFill>
-          </w14:textFill>
-        </w:rPr>
-        <w:t>5</w:t>
-      </w:r>
-      <w:r>
-        <w:rPr>
-          <w:rFonts w:hint="eastAsia"/>
-          <w:color w:val="404040" w:themeColor="text1" w:themeTint="BF"/>
-          <w:sz w:val="18"/>
-          <w:szCs w:val="18"/>
-          <w14:textFill>
-            <w14:solidFill>
-              <w14:schemeClr w14:val="tx1">
-                <w14:lumMod w14:val="75000"/>
-                <w14:lumOff w14:val="25000"/>
-              </w14:schemeClr>
-            </w14:solidFill>
-          </w14:textFill>
-        </w:rPr>
-        <w:t>. 四年以上测试管理经验，带过10人以上团队。</w:t>
-      </w:r>
-    </w:p>
-    <w:p>
-      <w:pPr>
+        <w:numPr>
+          <w:ilvl w:val="0"/>
+          <w:numId w:val="1"/>
+        </w:numPr>
         <w:rPr>
           <w:rFonts w:hint="default" w:eastAsiaTheme="minorEastAsia"/>
           <w:color w:val="404040" w:themeColor="text1" w:themeTint="BF"/>
@@ -1238,105 +1171,57 @@
           <w:color w:val="404040" w:themeColor="text1" w:themeTint="BF"/>
           <w:sz w:val="18"/>
           <w:szCs w:val="18"/>
-          <w:lang w:val="en-US" w:eastAsia="zh-CN"/>
-          <w14:textFill>
-            <w14:solidFill>
-              <w14:schemeClr w14:val="tx1">
-                <w14:lumMod w14:val="75000"/>
-                <w14:lumOff w14:val="25000"/>
-              </w14:schemeClr>
-            </w14:solidFill>
-          </w14:textFill>
-        </w:rPr>
-        <w:t>6</w:t>
-      </w:r>
-      <w:r>
-        <w:rPr>
-          <w:rFonts w:hint="eastAsia"/>
-          <w:color w:val="404040" w:themeColor="text1" w:themeTint="BF"/>
-          <w:sz w:val="18"/>
-          <w:szCs w:val="18"/>
-          <w14:textFill>
-            <w14:solidFill>
-              <w14:schemeClr w14:val="tx1">
-                <w14:lumMod w14:val="75000"/>
-                <w14:lumOff w14:val="25000"/>
-              </w14:schemeClr>
-            </w14:solidFill>
-          </w14:textFill>
-        </w:rPr>
-        <w:t xml:space="preserve">. </w:t>
-      </w:r>
-      <w:r>
-        <w:rPr>
-          <w:rFonts w:hint="eastAsia"/>
-          <w:color w:val="404040" w:themeColor="text1" w:themeTint="BF"/>
-          <w:sz w:val="18"/>
-          <w:szCs w:val="18"/>
-          <w:lang w:val="en-US" w:eastAsia="zh-CN"/>
-          <w14:textFill>
-            <w14:solidFill>
-              <w14:schemeClr w14:val="tx1">
-                <w14:lumMod w14:val="75000"/>
-                <w14:lumOff w14:val="25000"/>
-              </w14:schemeClr>
-            </w14:solidFill>
-          </w14:textFill>
-        </w:rPr>
-        <w:t>有上进心，</w:t>
-      </w:r>
-      <w:r>
-        <w:rPr>
-          <w:rFonts w:hint="eastAsia"/>
-          <w:color w:val="404040" w:themeColor="text1" w:themeTint="BF"/>
-          <w:sz w:val="18"/>
-          <w:szCs w:val="18"/>
-          <w14:textFill>
-            <w14:solidFill>
-              <w14:schemeClr w14:val="tx1">
-                <w14:lumMod w14:val="75000"/>
-                <w14:lumOff w14:val="25000"/>
-              </w14:schemeClr>
-            </w14:solidFill>
-          </w14:textFill>
-        </w:rPr>
-        <w:t>勤奋</w:t>
-      </w:r>
-      <w:r>
-        <w:rPr>
-          <w:rFonts w:hint="eastAsia"/>
-          <w:color w:val="404040" w:themeColor="text1" w:themeTint="BF"/>
-          <w:sz w:val="18"/>
-          <w:szCs w:val="18"/>
-          <w:lang w:eastAsia="zh-CN"/>
-          <w14:textFill>
-            <w14:solidFill>
-              <w14:schemeClr w14:val="tx1">
-                <w14:lumMod w14:val="75000"/>
-                <w14:lumOff w14:val="25000"/>
-              </w14:schemeClr>
-            </w14:solidFill>
-          </w14:textFill>
-        </w:rPr>
-        <w:t>，</w:t>
-      </w:r>
-      <w:r>
-        <w:rPr>
-          <w:rFonts w:hint="eastAsia"/>
-          <w:color w:val="404040" w:themeColor="text1" w:themeTint="BF"/>
-          <w:sz w:val="18"/>
-          <w:szCs w:val="18"/>
-          <w:lang w:val="en-US" w:eastAsia="zh-CN"/>
-          <w14:textFill>
-            <w14:solidFill>
-              <w14:schemeClr w14:val="tx1">
-                <w14:lumMod w14:val="75000"/>
-                <w14:lumOff w14:val="25000"/>
-              </w14:schemeClr>
-            </w14:solidFill>
-          </w14:textFill>
-        </w:rPr>
-        <w:t>学习能力强。</w:t>
+          <w14:textFill>
+            <w14:solidFill>
+              <w14:schemeClr w14:val="tx1">
+                <w14:lumMod w14:val="75000"/>
+                <w14:lumOff w14:val="25000"/>
+              </w14:schemeClr>
+            </w14:solidFill>
+          </w14:textFill>
+        </w:rPr>
+        <w:t>四年以上测试管理经验，带过10人以上团队。</w:t>
+      </w:r>
+    </w:p>
+    <w:p>
+      <w:pPr>
+        <w:numPr>
+          <w:ilvl w:val="0"/>
+          <w:numId w:val="1"/>
+        </w:numPr>
+        <w:rPr>
+          <w:rFonts w:hint="default" w:eastAsiaTheme="minorEastAsia"/>
+          <w:color w:val="404040" w:themeColor="text1" w:themeTint="BF"/>
+          <w:sz w:val="18"/>
+          <w:szCs w:val="18"/>
+          <w:lang w:val="en-US" w:eastAsia="zh-CN"/>
+          <w14:textFill>
+            <w14:solidFill>
+              <w14:schemeClr w14:val="tx1">
+                <w14:lumMod w14:val="75000"/>
+                <w14:lumOff w14:val="25000"/>
+              </w14:schemeClr>
+            </w14:solidFill>
+          </w14:textFill>
+        </w:rPr>
+      </w:pPr>
+      <w:r>
+        <w:rPr>
+          <w:rFonts w:hint="eastAsia"/>
+          <w:color w:val="404040" w:themeColor="text1" w:themeTint="BF"/>
+          <w:sz w:val="18"/>
+          <w:szCs w:val="18"/>
+          <w:lang w:val="en-US" w:eastAsia="zh-CN"/>
+          <w14:textFill>
+            <w14:solidFill>
+              <w14:schemeClr w14:val="tx1">
+                <w14:lumMod w14:val="75000"/>
+                <w14:lumOff w14:val="25000"/>
+              </w14:schemeClr>
+            </w14:solidFill>
+          </w14:textFill>
+        </w:rPr>
+        <w:t>有上进心，能够通过持续的学习来提升自己的专业能力，写博客积累和总结知识点。</w:t>
       </w:r>
     </w:p>
     <w:p>
@@ -2400,7 +2285,7 @@
           <w:szCs w:val="18"/>
           <w:lang w:val="en-US" w:eastAsia="zh-CN"/>
         </w:rPr>
-        <w:t>接口自动化测试、单元测试 | 巨灵智胜股票行情软件PC版</w:t>
+        <w:t>接口自动化测试、单元测试 | 巨灵智胜股票行情软件</w:t>
       </w:r>
     </w:p>
     <w:p>
@@ -2576,7 +2461,7 @@
             </w14:solidFill>
           </w14:textFill>
         </w:rPr>
-        <w:t>通过修改框架脚本和Excel格式，对所有A股股票智能诊股接口、所有行业和题材接口进行回归测试。</w:t>
+        <w:t>对框架进行二次开发，对所有A股股票智能诊股接口、所有行业和题材接口进行回归测试。</w:t>
       </w:r>
     </w:p>
     <w:p>
@@ -3176,7 +3061,7 @@
             </w14:solidFill>
           </w14:textFill>
         </w:rPr>
-        <w:t>部分接口的检查点，先从数据库取出来插入测试用例表，然后再拿接口返回的数据与该检查点对比。</w:t>
+        <w:t>对于动态的检查点，先从数据库取出来插入测试用例表，然后再拿接口返回的数据与该检查点对比。</w:t>
       </w:r>
     </w:p>
     <w:p>
@@ -3219,48 +3104,6 @@
           </w14:textFill>
         </w:rPr>
         <w:t>单元测试过程中，设计详细的测试用例，逐步发现代码缺少的逻辑判断并补强，提高了代码的健壮性。</w:t>
-      </w:r>
-    </w:p>
-    <w:p>
-      <w:pPr>
-        <w:numPr>
-          <w:ilvl w:val="0"/>
-          <w:numId w:val="3"/>
-        </w:numPr>
-        <w:ind w:left="0" w:leftChars="0" w:firstLine="0" w:firstLineChars="0"/>
-        <w:rPr>
-          <w:rFonts w:hint="default"/>
-          <w:color w:val="404040" w:themeColor="text1" w:themeTint="BF"/>
-          <w:sz w:val="18"/>
-          <w:szCs w:val="18"/>
-          <w:lang w:val="en-US" w:eastAsia="zh-CN"/>
-          <w14:textFill>
-            <w14:solidFill>
-              <w14:schemeClr w14:val="tx1">
-                <w14:lumMod w14:val="75000"/>
-                <w14:lumOff w14:val="25000"/>
-              </w14:schemeClr>
-            </w14:solidFill>
-          </w14:textFill>
-        </w:rPr>
-      </w:pPr>
-      <w:r>
-        <w:rPr>
-          <w:rFonts w:hint="eastAsia"/>
-          <w:color w:val="404040" w:themeColor="text1" w:themeTint="BF"/>
-          <w:sz w:val="18"/>
-          <w:szCs w:val="18"/>
-          <w:lang w:val="en-US" w:eastAsia="zh-CN"/>
-          <w14:textFill>
-            <w14:solidFill>
-              <w14:schemeClr w14:val="tx1">
-                <w14:lumMod w14:val="75000"/>
-                <w14:lumOff w14:val="25000"/>
-              </w14:schemeClr>
-            </w14:solidFill>
-          </w14:textFill>
-        </w:rPr>
-        <w:t>不确定大型工程中如何管理源码和单元测试代码，我是在源码下面直接写测试代码，在一个py文件，感觉有点乱。</w:t>
       </w:r>
     </w:p>
     <w:p>
@@ -3636,7 +3479,7 @@
             </w14:solidFill>
           </w14:textFill>
         </w:rPr>
-        <w:t>对于东奥网站，着重测试了后端性能，通过Badboy录制脚本并导入JMeter，强化脚本，场景设计，压测并分析结果。</w:t>
+        <w:t>对于东奥网站，着重测试了后端性能，使用JMeter进行脚本管理、场景设计，压测并分析结果。</w:t>
       </w:r>
     </w:p>
     <w:p>
@@ -3678,7 +3521,7 @@
             </w14:solidFill>
           </w14:textFill>
         </w:rPr>
-        <w:t>使用PageSpeed对前端页面的性能做了测试。</w:t>
+        <w:t>使用PageSpeed对前端页面做了测试，优化之后提升了前端的整体性能。</w:t>
       </w:r>
     </w:p>
     <w:p>
@@ -3719,7 +3562,7 @@
             </w14:solidFill>
           </w14:textFill>
         </w:rPr>
-        <w:t>对于松鼠记账App，使用JMeter测试核心接口的性能。</w:t>
+        <w:t>对于松鼠记账App，使用JMeter测试核心接口的性能，有效保证了接口下载数据等的承受能力。</w:t>
       </w:r>
     </w:p>
     <w:p>
@@ -4063,6 +3906,48 @@
           <w:ilvl w:val="0"/>
           <w:numId w:val="0"/>
         </w:numPr>
+        <w:ind w:firstLine="180" w:firstLineChars="100"/>
+        <w:rPr>
+          <w:rFonts w:hint="default"/>
+          <w:color w:val="404040" w:themeColor="text1" w:themeTint="BF"/>
+          <w:sz w:val="18"/>
+          <w:szCs w:val="18"/>
+          <w:lang w:val="en-US" w:eastAsia="zh-CN"/>
+          <w14:textFill>
+            <w14:solidFill>
+              <w14:schemeClr w14:val="tx1">
+                <w14:lumMod w14:val="75000"/>
+                <w14:lumOff w14:val="25000"/>
+              </w14:schemeClr>
+            </w14:solidFill>
+          </w14:textFill>
+        </w:rPr>
+      </w:pPr>
+      <w:r>
+        <w:rPr>
+          <w:rFonts w:hint="eastAsia"/>
+          <w:color w:val="404040" w:themeColor="text1" w:themeTint="BF"/>
+          <w:sz w:val="18"/>
+          <w:szCs w:val="18"/>
+          <w:lang w:val="en-US" w:eastAsia="zh-CN"/>
+          <w14:textFill>
+            <w14:solidFill>
+              <w14:schemeClr w14:val="tx1">
+                <w14:lumMod w14:val="75000"/>
+                <w14:lumOff w14:val="25000"/>
+              </w14:schemeClr>
+            </w14:solidFill>
+          </w14:textFill>
+        </w:rPr>
+        <w:t>性能调优：从架构层面、服务器、中间件、数据库、JVM方面进行</w:t>
+      </w:r>
+    </w:p>
+    <w:p>
+      <w:pPr>
+        <w:numPr>
+          <w:ilvl w:val="0"/>
+          <w:numId w:val="0"/>
+        </w:numPr>
         <w:rPr>
           <w:rFonts w:hint="eastAsia"/>
           <w:color w:val="404040" w:themeColor="text1" w:themeTint="BF"/>
@@ -4138,6 +4023,8 @@
         </w:rPr>
         <w:t>数据库最大连接数太小</w:t>
       </w:r>
+      <w:bookmarkStart w:id="0" w:name="_GoBack"/>
+      <w:bookmarkEnd w:id="0"/>
     </w:p>
     <w:p>
       <w:pPr>
@@ -5016,27 +4903,7 @@
             </w14:solidFill>
           </w14:textFill>
         </w:rPr>
-        <w:t>遇到的问题</w:t>
-      </w:r>
-      <w:bookmarkStart w:id="0" w:name="_GoBack"/>
-      <w:bookmarkEnd w:id="0"/>
-      <w:r>
-        <w:rPr>
-          <w:rFonts w:hint="eastAsia"/>
-          <w:color w:val="404040" w:themeColor="text1" w:themeTint="BF"/>
-          <w:sz w:val="18"/>
-          <w:szCs w:val="18"/>
-          <w:lang w:val="en-US" w:eastAsia="zh-CN"/>
-          <w14:textFill>
-            <w14:solidFill>
-              <w14:schemeClr w14:val="tx1">
-                <w14:lumMod w14:val="75000"/>
-                <w14:lumOff w14:val="25000"/>
-              </w14:schemeClr>
-            </w14:solidFill>
-          </w14:textFill>
-        </w:rPr>
-        <w:t>：</w:t>
+        <w:t>遇到的问题及思考：</w:t>
       </w:r>
     </w:p>
     <w:p>
@@ -5087,7 +4954,7 @@
           <w:numId w:val="10"/>
         </w:numPr>
         <w:rPr>
-          <w:rFonts w:hint="eastAsia"/>
+          <w:rFonts w:hint="default"/>
           <w:color w:val="404040" w:themeColor="text1" w:themeTint="BF"/>
           <w:sz w:val="18"/>
           <w:szCs w:val="18"/>
@@ -5120,29 +4987,6 @@
         </w:rPr>
         <w:t>接口逐渐增多的情况下，尤其是接口依赖越多，感觉使用工具来做接口测试远不如使用代码来的灵活。</w:t>
       </w:r>
-    </w:p>
-    <w:p>
-      <w:pPr>
-        <w:numPr>
-          <w:ilvl w:val="0"/>
-          <w:numId w:val="0"/>
-        </w:numPr>
-        <w:rPr>
-          <w:rFonts w:hint="default"/>
-          <w:color w:val="404040" w:themeColor="text1" w:themeTint="BF"/>
-          <w:sz w:val="18"/>
-          <w:szCs w:val="18"/>
-          <w:lang w:val="en-US" w:eastAsia="zh-CN"/>
-          <w14:textFill>
-            <w14:solidFill>
-              <w14:schemeClr w14:val="tx1">
-                <w14:lumMod w14:val="75000"/>
-                <w14:lumOff w14:val="25000"/>
-              </w14:schemeClr>
-            </w14:solidFill>
-          </w14:textFill>
-        </w:rPr>
-      </w:pPr>
     </w:p>
     <w:sectPr>
       <w:pgSz w:w="11906" w:h="16838"/>

--- a/冯传云-自动化测试-测试开发-测试经理.docx
+++ b/冯传云-自动化测试-测试开发-测试经理.docx
@@ -794,7 +794,27 @@
             </w14:solidFill>
           </w14:textFill>
         </w:rPr>
-        <w:t>有一定的测试开发能力，开发过接口自动化测试框架，进行接口自动化和UI(Selenium、Appium)自动化测试。</w:t>
+        <w:t>有一定的测试开发能力，开发过接口自动化测试框架，进行接口自动化(用例500+</w:t>
+      </w:r>
+      <w:bookmarkStart w:id="0" w:name="_GoBack"/>
+      <w:bookmarkEnd w:id="0"/>
+      <w:r>
+        <w:rPr>
+          <w:rFonts w:hint="eastAsia"/>
+          <w:color w:val="404040" w:themeColor="text1" w:themeTint="BF"/>
+          <w:sz w:val="18"/>
+          <w:szCs w:val="18"/>
+          <w:lang w:val="en-US" w:eastAsia="zh-CN"/>
+          <w14:textFill>
+            <w14:solidFill>
+              <w14:schemeClr w14:val="tx1">
+                <w14:lumMod w14:val="75000"/>
+                <w14:lumOff w14:val="25000"/>
+              </w14:schemeClr>
+            </w14:solidFill>
+          </w14:textFill>
+        </w:rPr>
+        <w:t>)和UI(Selenium、Appium)自动化测试。</w:t>
       </w:r>
     </w:p>
     <w:p>
@@ -4023,8 +4043,6 @@
         </w:rPr>
         <w:t>数据库最大连接数太小</w:t>
       </w:r>
-      <w:bookmarkStart w:id="0" w:name="_GoBack"/>
-      <w:bookmarkEnd w:id="0"/>
     </w:p>
     <w:p>
       <w:pPr>
@@ -5195,7 +5213,7 @@
     <w:lsdException w:uiPriority="99" w:name="footnote text"/>
     <w:lsdException w:uiPriority="99" w:name="annotation text"/>
     <w:lsdException w:qFormat="1" w:uiPriority="99" w:name="header"/>
-    <w:lsdException w:uiPriority="99" w:name="footer"/>
+    <w:lsdException w:qFormat="1" w:uiPriority="99" w:name="footer"/>
     <w:lsdException w:uiPriority="99" w:name="index heading"/>
     <w:lsdException w:qFormat="1" w:uiPriority="35" w:name="caption"/>
     <w:lsdException w:uiPriority="99" w:name="table of figures"/>
@@ -5470,6 +5488,7 @@
     <w:link w:val="12"/>
     <w:semiHidden/>
     <w:unhideWhenUsed/>
+    <w:qFormat/>
     <w:uiPriority w:val="99"/>
     <w:pPr>
       <w:tabs>
